--- a/公务员考试/总结笔记/资料分析.docx
+++ b/公务员考试/总结笔记/资料分析.docx
@@ -3751,7 +3751,7 @@
           </mc:Choice>
           <mc:Fallback>
             <w:pict>
-              <v:shape id="_x0000_s1026" o:spid="_x0000_s1026" style="position:absolute;left:0pt;margin-left:4.05pt;margin-top:6.15pt;height:27pt;width:410.2pt;z-index:251660288;v-text-anchor:middle;mso-width-relative:page;mso-height-relative:page;" fillcolor="#B5D5A7 [3536]" filled="t" stroked="t" coordsize="5209540,342900" o:gfxdata="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" path="m0,0l5152388,0,5209540,57151,5209540,342900,0,342900xe">
+              <v:shape id="_x0000_s1026" o:spid="_x0000_s1026" style="position:absolute;left:0pt;margin-left:4.05pt;margin-top:6.15pt;height:27pt;width:410.2pt;z-index:251660288;v-text-anchor:middle;mso-width-relative:page;mso-height-relative:page;" fillcolor="#B5D5A7 [3536]" filled="t" stroked="t" coordsize="5209540,342900" o:gfxdata="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" path="m0,0l5152388,0,5209540,57151,5209540,342900,0,342900xe">
                 <v:path o:connectlocs="5209540,171450;2604770,342900;0,171450;2604770,0" o:connectangles="0,82,164,247"/>
                 <v:fill type="gradient" on="t" color2="#9CCA86 [3376]" colors="0f #B5D5A7;32768f #AACE99;65536f #9CCA86" focus="100%" focussize="0,0" rotate="t">
                   <o:fill type="gradientUnscaled" v:ext="backwardCompatible"/>
@@ -3800,15 +3800,6 @@
                         <a:ln w="6350">
                           <a:noFill/>
                         </a:ln>
-                        <a:extLst>
-                          <a:ext uri="{909E8E84-426E-40DD-AFC4-6F175D3DCCD1}">
-                            <a14:hiddenFill xmlns:a14="http://schemas.microsoft.com/office/drawing/2010/main">
-                              <a:solidFill>
-                                <a:schemeClr val="lt1"/>
-                              </a:solidFill>
-                            </a14:hiddenFill>
-                          </a:ext>
-                        </a:extLst>
                       </wps:spPr>
                       <wps:style>
                         <a:lnRef idx="0">
@@ -3892,7 +3883,7 @@
           </mc:Choice>
           <mc:Fallback>
             <w:pict>
-              <v:shape id="_x0000_s1026" o:spid="_x0000_s1026" o:spt="202" type="#_x0000_t202" style="position:absolute;left:0pt;margin-left:56.55pt;margin-top:0.3pt;height:30.75pt;width:102.65pt;z-index:251661312;mso-width-relative:page;mso-height-relative:page;" filled="f" stroked="f" coordsize="21600,21600" o:gfxdata="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">
+              <v:shape id="_x0000_s1026" o:spid="_x0000_s1026" o:spt="202" type="#_x0000_t202" style="position:absolute;left:0pt;margin-left:56.55pt;margin-top:0.3pt;height:30.75pt;width:102.65pt;z-index:251661312;mso-width-relative:page;mso-height-relative:page;" filled="f" stroked="f" coordsize="21600,21600" o:gfxdata="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">
                 <v:fill on="f" focussize="0,0"/>
                 <v:stroke on="f" weight="0.5pt"/>
                 <v:imagedata o:title=""/>
@@ -4760,7 +4751,7 @@
           </mc:Choice>
           <mc:Fallback>
             <w:pict>
-              <v:shape id="_x0000_s1026" o:spid="_x0000_s1026" o:spt="202" type="#_x0000_t202" style="position:absolute;left:0pt;margin-left:40.8pt;margin-top:31.2pt;height:30.75pt;width:102.65pt;z-index:251668480;mso-width-relative:page;mso-height-relative:page;" filled="f" stroked="f" coordsize="21600,21600" o:gfxdata="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">
+              <v:shape id="_x0000_s1026" o:spid="_x0000_s1026" o:spt="202" type="#_x0000_t202" style="position:absolute;left:0pt;margin-left:40.8pt;margin-top:31.2pt;height:30.75pt;width:102.65pt;z-index:251668480;mso-width-relative:page;mso-height-relative:page;" filled="f" stroked="f" coordsize="21600,21600" o:gfxdata="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">
                 <v:fill on="f" focussize="0,0"/>
                 <v:stroke on="f" weight="0.5pt"/>
                 <v:imagedata o:title=""/>
@@ -4903,7 +4894,7 @@
           </mc:Choice>
           <mc:Fallback>
             <w:pict>
-              <v:shape id="_x0000_s1026" o:spid="_x0000_s1026" style="position:absolute;left:0pt;margin-left:-1.2pt;margin-top:5.55pt;height:27pt;width:410.2pt;z-index:251664384;v-text-anchor:middle;mso-width-relative:page;mso-height-relative:page;" fillcolor="#B5D5A7 [3536]" filled="t" stroked="t" coordsize="5209540,342900" o:gfxdata="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" path="m0,0l5152388,0,5209540,57151,5209540,342900,0,342900xe">
+              <v:shape id="_x0000_s1026" o:spid="_x0000_s1026" style="position:absolute;left:0pt;margin-left:-1.2pt;margin-top:5.55pt;height:27pt;width:410.2pt;z-index:251664384;v-text-anchor:middle;mso-width-relative:page;mso-height-relative:page;" fillcolor="#B5D5A7 [3536]" filled="t" stroked="t" coordsize="5209540,342900" o:gfxdata="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" path="m0,0l5152388,0,5209540,57151,5209540,342900,0,342900xe">
                 <v:path o:connectlocs="5209540,171450;2604770,342900;0,171450;2604770,0" o:connectangles="0,82,164,247"/>
                 <v:fill type="gradient" on="t" color2="#9CCA86 [3376]" colors="0f #B5D5A7;32768f #AACE99;65536f #9CCA86" focus="100%" focussize="0,0" rotate="t">
                   <o:fill type="gradientUnscaled" v:ext="backwardCompatible"/>
@@ -5149,19 +5140,7 @@
           <w:szCs w:val="30"/>
           <w:lang w:val="en-US" w:eastAsia="zh-CN"/>
         </w:rPr>
-        <w:t>基</w:t>
-      </w:r>
-      <w:r>
-        <w:rPr>
-          <w:rFonts w:hint="eastAsia"/>
-          <w:b/>
-          <w:bCs/>
-          <w:color w:val="0000FF"/>
-          <w:sz w:val="30"/>
-          <w:szCs w:val="30"/>
-          <w:lang w:val="en-US" w:eastAsia="zh-CN"/>
-        </w:rPr>
-        <w:t>期平均数</w:t>
+        <w:t>基期平均数</w:t>
       </w:r>
     </w:p>
     <w:p>
@@ -6002,7 +5981,18 @@
         </w:numPr>
         <w:jc w:val="left"/>
         <w:rPr>
-          <w:rFonts w:hint="eastAsia" w:eastAsiaTheme="minorEastAsia"/>
+          <w:rFonts w:hint="eastAsia"/>
+          <w:b w:val="0"/>
+          <w:bCs w:val="0"/>
+          <w:color w:val="auto"/>
+          <w:sz w:val="30"/>
+          <w:szCs w:val="30"/>
+          <w:lang w:val="en-US" w:eastAsia="zh-CN"/>
+        </w:rPr>
+      </w:pPr>
+      <w:r>
+        <w:rPr>
+          <w:rFonts w:hint="eastAsia"/>
           <w:b/>
           <w:bCs/>
           <w:color w:val="0000FF"/>
@@ -6010,17 +6000,6 @@
           <w:szCs w:val="30"/>
           <w:lang w:val="en-US" w:eastAsia="zh-CN"/>
         </w:rPr>
-      </w:pPr>
-      <w:r>
-        <w:rPr>
-          <w:rFonts w:hint="eastAsia"/>
-          <w:b/>
-          <w:bCs/>
-          <w:color w:val="0000FF"/>
-          <w:sz w:val="30"/>
-          <w:szCs w:val="30"/>
-          <w:lang w:val="en-US" w:eastAsia="zh-CN"/>
-        </w:rPr>
         <w:t xml:space="preserve">   </w:t>
       </w:r>
       <w:r>
@@ -6034,6 +6013,36 @@
           <w:lang w:val="en-US" w:eastAsia="zh-CN"/>
         </w:rPr>
         <w:t>先看C和D，答案有六成概率是C或D</w:t>
+      </w:r>
+    </w:p>
+    <w:p>
+      <w:pPr>
+        <w:numPr>
+          <w:ilvl w:val="0"/>
+          <w:numId w:val="0"/>
+        </w:numPr>
+        <w:jc w:val="left"/>
+        <w:rPr>
+          <w:rFonts w:hint="eastAsia" w:eastAsiaTheme="minorEastAsia"/>
+          <w:b w:val="0"/>
+          <w:bCs w:val="0"/>
+          <w:color w:val="auto"/>
+          <w:sz w:val="30"/>
+          <w:szCs w:val="30"/>
+          <w:lang w:val="en-US" w:eastAsia="zh-CN"/>
+        </w:rPr>
+      </w:pPr>
+      <w:r>
+        <w:rPr>
+          <w:rFonts w:hint="eastAsia"/>
+          <w:b w:val="0"/>
+          <w:bCs w:val="0"/>
+          <w:color w:val="auto"/>
+          <w:sz w:val="30"/>
+          <w:szCs w:val="30"/>
+          <w:lang w:val="en-US" w:eastAsia="zh-CN"/>
+        </w:rPr>
+        <w:t xml:space="preserve">   综合分析题不要死算，只需要估算即可，因为最后一题给的数字会比较大，不需要精确计算的。</w:t>
       </w:r>
       <w:bookmarkStart w:id="0" w:name="_GoBack"/>
       <w:bookmarkEnd w:id="0"/>
@@ -6380,7 +6389,7 @@
         <a:sysClr val="windowText" lastClr="000000"/>
       </a:dk1>
       <a:lt1>
-        <a:sysClr val="window" lastClr="FFFFFF"/>
+        <a:sysClr val="window" lastClr="CCE8CF"/>
       </a:lt1>
       <a:dk2>
         <a:srgbClr val="44546A"/>

--- a/公务员考试/总结笔记/资料分析.docx
+++ b/公务员考试/总结笔记/资料分析.docx
@@ -6023,6 +6023,54 @@
         </w:numPr>
         <w:jc w:val="left"/>
         <w:rPr>
+          <w:rFonts w:hint="eastAsia"/>
+          <w:b w:val="0"/>
+          <w:bCs w:val="0"/>
+          <w:color w:val="auto"/>
+          <w:sz w:val="30"/>
+          <w:szCs w:val="30"/>
+          <w:lang w:val="en-US" w:eastAsia="zh-CN"/>
+        </w:rPr>
+      </w:pPr>
+      <w:r>
+        <w:rPr>
+          <w:rFonts w:hint="eastAsia"/>
+          <w:b w:val="0"/>
+          <w:bCs w:val="0"/>
+          <w:color w:val="auto"/>
+          <w:sz w:val="30"/>
+          <w:szCs w:val="30"/>
+          <w:lang w:val="en-US" w:eastAsia="zh-CN"/>
+        </w:rPr>
+        <w:t xml:space="preserve">   综合分析题不要死算，只需要估算即可，因为最后一题给的数字会比较大，不需要精确计算的。</w:t>
+      </w:r>
+    </w:p>
+    <w:p>
+      <w:pPr>
+        <w:numPr>
+          <w:ilvl w:val="0"/>
+          <w:numId w:val="0"/>
+        </w:numPr>
+        <w:jc w:val="left"/>
+        <w:rPr>
+          <w:rFonts w:hint="eastAsia"/>
+          <w:b w:val="0"/>
+          <w:bCs w:val="0"/>
+          <w:color w:val="auto"/>
+          <w:sz w:val="30"/>
+          <w:szCs w:val="30"/>
+          <w:lang w:val="en-US" w:eastAsia="zh-CN"/>
+        </w:rPr>
+      </w:pPr>
+    </w:p>
+    <w:p>
+      <w:pPr>
+        <w:numPr>
+          <w:ilvl w:val="0"/>
+          <w:numId w:val="0"/>
+        </w:numPr>
+        <w:jc w:val="left"/>
+        <w:rPr>
           <w:rFonts w:hint="eastAsia" w:eastAsiaTheme="minorEastAsia"/>
           <w:b w:val="0"/>
           <w:bCs w:val="0"/>
@@ -6032,17 +6080,314 @@
           <w:lang w:val="en-US" w:eastAsia="zh-CN"/>
         </w:rPr>
       </w:pPr>
-      <w:r>
-        <w:rPr>
-          <w:rFonts w:hint="eastAsia"/>
-          <w:b w:val="0"/>
-          <w:bCs w:val="0"/>
-          <w:color w:val="auto"/>
-          <w:sz w:val="30"/>
-          <w:szCs w:val="30"/>
-          <w:lang w:val="en-US" w:eastAsia="zh-CN"/>
-        </w:rPr>
-        <w:t xml:space="preserve">   综合分析题不要死算，只需要估算即可，因为最后一题给的数字会比较大，不需要精确计算的。</w:t>
+    </w:p>
+    <w:p>
+      <w:pPr>
+        <w:numPr>
+          <w:ilvl w:val="0"/>
+          <w:numId w:val="0"/>
+        </w:numPr>
+        <w:jc w:val="left"/>
+        <w:rPr>
+          <w:rFonts w:hint="eastAsia"/>
+          <w:b/>
+          <w:bCs/>
+          <w:color w:val="0000FF"/>
+          <w:sz w:val="30"/>
+          <w:szCs w:val="30"/>
+          <w:lang w:val="en-US" w:eastAsia="zh-CN"/>
+        </w:rPr>
+      </w:pPr>
+      <w:r>
+        <w:rPr>
+          <w:rFonts w:hint="eastAsia"/>
+          <w:b/>
+          <w:bCs/>
+          <w:color w:val="0000FF"/>
+          <w:sz w:val="30"/>
+          <w:szCs w:val="30"/>
+          <w:lang w:val="en-US" w:eastAsia="zh-CN"/>
+        </w:rPr>
+        <w:t>快速精确除法运算</w:t>
+      </w:r>
+    </w:p>
+    <w:p>
+      <w:pPr>
+        <w:numPr>
+          <w:ilvl w:val="0"/>
+          <w:numId w:val="0"/>
+        </w:numPr>
+        <w:jc w:val="left"/>
+        <w:rPr>
+          <w:rFonts w:hint="eastAsia" w:eastAsiaTheme="minorEastAsia"/>
+          <w:b w:val="0"/>
+          <w:bCs w:val="0"/>
+          <w:color w:val="auto"/>
+          <w:sz w:val="30"/>
+          <w:szCs w:val="30"/>
+          <w:lang w:val="en-US" w:eastAsia="zh-CN"/>
+        </w:rPr>
+      </w:pPr>
+      <w:r>
+        <w:rPr>
+          <w:rFonts w:hint="eastAsia"/>
+          <w:b w:val="0"/>
+          <w:bCs w:val="0"/>
+          <w:color w:val="auto"/>
+          <w:sz w:val="30"/>
+          <w:szCs w:val="30"/>
+          <w:lang w:val="en-US" w:eastAsia="zh-CN"/>
+        </w:rPr>
+        <w:t xml:space="preserve">  已知两数相除 A / B 得C， 若分母增大b% ，则</w:t>
+      </w:r>
+    </w:p>
+    <w:p>
+      <w:pPr>
+        <w:numPr>
+          <w:ilvl w:val="0"/>
+          <w:numId w:val="0"/>
+        </w:numPr>
+        <w:jc w:val="left"/>
+        <w:rPr>
+          <w:rFonts w:hint="eastAsia"/>
+          <w:b w:val="0"/>
+          <w:bCs w:val="0"/>
+          <w:color w:val="auto"/>
+          <w:sz w:val="30"/>
+          <w:szCs w:val="30"/>
+          <w:lang w:val="en-US" w:eastAsia="zh-CN"/>
+        </w:rPr>
+      </w:pPr>
+      <w:r>
+        <w:rPr>
+          <w:rFonts w:hint="eastAsia"/>
+          <w:b w:val="0"/>
+          <w:bCs w:val="0"/>
+          <w:color w:val="auto"/>
+          <w:sz w:val="30"/>
+          <w:szCs w:val="30"/>
+          <w:lang w:val="en-US" w:eastAsia="zh-CN"/>
+        </w:rPr>
+        <w:t xml:space="preserve">  A / [B (1+ b%)] = C</w:t>
+      </w:r>
+      <w:r>
+        <w:rPr>
+          <w:rFonts w:hint="default"/>
+          <w:b w:val="0"/>
+          <w:bCs w:val="0"/>
+          <w:color w:val="auto"/>
+          <w:sz w:val="30"/>
+          <w:szCs w:val="30"/>
+          <w:lang w:val="en-US" w:eastAsia="zh-CN"/>
+        </w:rPr>
+        <w:t>’</w:t>
+      </w:r>
+      <w:r>
+        <w:rPr>
+          <w:rFonts w:hint="eastAsia"/>
+          <w:b w:val="0"/>
+          <w:bCs w:val="0"/>
+          <w:color w:val="auto"/>
+          <w:sz w:val="30"/>
+          <w:szCs w:val="30"/>
+          <w:lang w:val="en-US" w:eastAsia="zh-CN"/>
+        </w:rPr>
+        <w:t xml:space="preserve"> ， 可以算出 C</w:t>
+      </w:r>
+      <w:r>
+        <w:rPr>
+          <w:rFonts w:hint="default"/>
+          <w:b w:val="0"/>
+          <w:bCs w:val="0"/>
+          <w:color w:val="auto"/>
+          <w:sz w:val="30"/>
+          <w:szCs w:val="30"/>
+          <w:lang w:val="en-US" w:eastAsia="zh-CN"/>
+        </w:rPr>
+        <w:t>’</w:t>
+      </w:r>
+      <w:r>
+        <w:rPr>
+          <w:rFonts w:hint="eastAsia"/>
+          <w:b w:val="0"/>
+          <w:bCs w:val="0"/>
+          <w:color w:val="auto"/>
+          <w:sz w:val="30"/>
+          <w:szCs w:val="30"/>
+          <w:lang w:val="en-US" w:eastAsia="zh-CN"/>
+        </w:rPr>
+        <w:t xml:space="preserve"> 相对于C</w:t>
+      </w:r>
+      <w:r>
+        <w:rPr>
+          <w:rFonts w:hint="default"/>
+          <w:b w:val="0"/>
+          <w:bCs w:val="0"/>
+          <w:color w:val="auto"/>
+          <w:sz w:val="30"/>
+          <w:szCs w:val="30"/>
+          <w:lang w:val="en-US" w:eastAsia="zh-CN"/>
+        </w:rPr>
+        <w:t>’</w:t>
+      </w:r>
+      <w:r>
+        <w:rPr>
+          <w:rFonts w:hint="eastAsia"/>
+          <w:b w:val="0"/>
+          <w:bCs w:val="0"/>
+          <w:color w:val="auto"/>
+          <w:sz w:val="30"/>
+          <w:szCs w:val="30"/>
+          <w:lang w:val="en-US" w:eastAsia="zh-CN"/>
+        </w:rPr>
+        <w:t>的误差为：</w:t>
+      </w:r>
+    </w:p>
+    <w:p>
+      <w:pPr>
+        <w:numPr>
+          <w:ilvl w:val="0"/>
+          <w:numId w:val="0"/>
+        </w:numPr>
+        <w:jc w:val="left"/>
+        <w:rPr>
+          <w:rFonts w:hint="eastAsia"/>
+          <w:b w:val="0"/>
+          <w:bCs w:val="0"/>
+          <w:color w:val="auto"/>
+          <w:sz w:val="30"/>
+          <w:szCs w:val="30"/>
+          <w:lang w:val="en-US" w:eastAsia="zh-CN"/>
+        </w:rPr>
+      </w:pPr>
+      <w:r>
+        <w:rPr>
+          <w:rFonts w:hint="eastAsia"/>
+          <w:b w:val="0"/>
+          <w:bCs w:val="0"/>
+          <w:color w:val="auto"/>
+          <w:sz w:val="30"/>
+          <w:szCs w:val="30"/>
+          <w:lang w:val="en-US" w:eastAsia="zh-CN"/>
+        </w:rPr>
+        <w:t xml:space="preserve">  C</w:t>
+      </w:r>
+      <w:r>
+        <w:rPr>
+          <w:rFonts w:hint="default"/>
+          <w:b w:val="0"/>
+          <w:bCs w:val="0"/>
+          <w:color w:val="auto"/>
+          <w:sz w:val="30"/>
+          <w:szCs w:val="30"/>
+          <w:lang w:val="en-US" w:eastAsia="zh-CN"/>
+        </w:rPr>
+        <w:t>’</w:t>
+      </w:r>
+      <w:r>
+        <w:rPr>
+          <w:rFonts w:hint="eastAsia"/>
+          <w:b w:val="0"/>
+          <w:bCs w:val="0"/>
+          <w:color w:val="auto"/>
+          <w:sz w:val="30"/>
+          <w:szCs w:val="30"/>
+          <w:lang w:val="en-US" w:eastAsia="zh-CN"/>
+        </w:rPr>
+        <w:t xml:space="preserve"> - C = A / B * [b% / (1 + b%)] 约为 A/B * b% = C * b%</w:t>
+      </w:r>
+    </w:p>
+    <w:p>
+      <w:pPr>
+        <w:numPr>
+          <w:ilvl w:val="0"/>
+          <w:numId w:val="0"/>
+        </w:numPr>
+        <w:ind w:firstLine="420" w:firstLineChars="0"/>
+        <w:jc w:val="left"/>
+        <w:rPr>
+          <w:rFonts w:hint="eastAsia"/>
+          <w:b w:val="0"/>
+          <w:bCs w:val="0"/>
+          <w:color w:val="auto"/>
+          <w:sz w:val="30"/>
+          <w:szCs w:val="30"/>
+          <w:lang w:val="en-US" w:eastAsia="zh-CN"/>
+        </w:rPr>
+      </w:pPr>
+    </w:p>
+    <w:p>
+      <w:pPr>
+        <w:numPr>
+          <w:ilvl w:val="0"/>
+          <w:numId w:val="0"/>
+        </w:numPr>
+        <w:ind w:firstLine="420" w:firstLineChars="0"/>
+        <w:jc w:val="left"/>
+        <w:rPr>
+          <w:rFonts w:hint="default" w:eastAsiaTheme="minorEastAsia"/>
+          <w:b w:val="0"/>
+          <w:bCs w:val="0"/>
+          <w:color w:val="auto"/>
+          <w:sz w:val="30"/>
+          <w:szCs w:val="30"/>
+          <w:lang w:val="en-US" w:eastAsia="zh-CN"/>
+        </w:rPr>
+      </w:pPr>
+      <w:r>
+        <w:rPr>
+          <w:rFonts w:hint="eastAsia"/>
+          <w:b w:val="0"/>
+          <w:bCs w:val="0"/>
+          <w:color w:val="auto"/>
+          <w:sz w:val="30"/>
+          <w:szCs w:val="30"/>
+          <w:lang w:val="en-US" w:eastAsia="zh-CN"/>
+        </w:rPr>
+        <w:t xml:space="preserve">求1971 / 162 </w:t>
+      </w:r>
+      <w:r>
+        <w:rPr>
+          <w:rFonts w:hint="eastAsia"/>
+          <w:b w:val="0"/>
+          <w:bCs w:val="0"/>
+          <w:color w:val="0000FF"/>
+          <w:sz w:val="30"/>
+          <w:szCs w:val="30"/>
+          <w:lang w:val="en-US" w:eastAsia="zh-CN"/>
+        </w:rPr>
+        <w:t>（精确结果为12.17）</w:t>
+      </w:r>
+    </w:p>
+    <w:p>
+      <w:pPr>
+        <w:numPr>
+          <w:ilvl w:val="0"/>
+          <w:numId w:val="0"/>
+        </w:numPr>
+        <w:ind w:firstLine="420" w:firstLineChars="0"/>
+        <w:jc w:val="left"/>
+        <w:rPr>
+          <w:rFonts w:hint="eastAsia" w:eastAsiaTheme="minorEastAsia"/>
+          <w:b w:val="0"/>
+          <w:bCs w:val="0"/>
+          <w:color w:val="auto"/>
+          <w:sz w:val="30"/>
+          <w:szCs w:val="30"/>
+          <w:lang w:val="en-US" w:eastAsia="zh-CN"/>
+        </w:rPr>
+      </w:pPr>
+      <w:r>
+        <w:rPr>
+          <w:rFonts w:hint="eastAsia"/>
+          <w:b w:val="0"/>
+          <w:bCs w:val="0"/>
+          <w:color w:val="auto"/>
+          <w:sz w:val="30"/>
+          <w:szCs w:val="30"/>
+          <w:lang w:val="en-US" w:eastAsia="zh-CN"/>
+        </w:rPr>
+        <w:t>先算出1971 / 160 = 12.3，再根据分母从162综小到160，缩小了 2/162≈1%。导至整个结果就增大了1%，增大量（误差）为1% * 12.3 = 0.12，得出12.3 - 0.12 = 12.18</w:t>
       </w:r>
       <w:bookmarkStart w:id="0" w:name="_GoBack"/>
       <w:bookmarkEnd w:id="0"/>
@@ -6369,7 +6714,6 @@
     <w:qFormat/>
     <w:uiPriority w:val="0"/>
     <w:tblPr>
-      <w:tblLayout w:type="fixed"/>
       <w:tblCellMar>
         <w:top w:w="0" w:type="dxa"/>
         <w:left w:w="108" w:type="dxa"/>
@@ -6389,7 +6733,7 @@
         <a:sysClr val="windowText" lastClr="000000"/>
       </a:dk1>
       <a:lt1>
-        <a:sysClr val="window" lastClr="CCE8CF"/>
+        <a:sysClr val="window" lastClr="FFFFFF"/>
       </a:lt1>
       <a:dk2>
         <a:srgbClr val="44546A"/>

--- a/公务员考试/总结笔记/资料分析.docx
+++ b/公务员考试/总结笔记/资料分析.docx
@@ -2141,10 +2141,6 @@
         </w:numPr>
         <w:ind w:leftChars="0" w:firstLine="600"/>
         <w:jc w:val="both"/>
-        <w:rPr>
-          <w:rFonts w:hint="eastAsia"/>
-          <w:lang w:val="en-US" w:eastAsia="zh-CN"/>
-        </w:rPr>
       </w:pPr>
       <w:r>
         <w:drawing>
@@ -2189,6 +2185,132 @@
           </wp:inline>
         </w:drawing>
       </w:r>
+    </w:p>
+    <w:p>
+      <w:pPr>
+        <w:numPr>
+          <w:ilvl w:val="0"/>
+          <w:numId w:val="0"/>
+        </w:numPr>
+        <w:ind w:leftChars="0"/>
+        <w:jc w:val="both"/>
+        <w:rPr>
+          <w:rFonts w:hint="eastAsia" w:eastAsiaTheme="minorEastAsia"/>
+          <w:b w:val="0"/>
+          <w:bCs w:val="0"/>
+          <w:color w:val="auto"/>
+          <w:sz w:val="30"/>
+          <w:szCs w:val="30"/>
+          <w:lang w:val="en-US" w:eastAsia="zh-CN"/>
+        </w:rPr>
+      </w:pPr>
+      <w:r>
+        <w:rPr>
+          <w:rFonts w:hint="eastAsia"/>
+          <w:b w:val="0"/>
+          <w:bCs w:val="0"/>
+          <w:color w:val="auto"/>
+          <w:sz w:val="30"/>
+          <w:szCs w:val="30"/>
+          <w:lang w:val="en-US" w:eastAsia="zh-CN"/>
+        </w:rPr>
+        <w:t>2011 - 2015年均增长率 （略小于平均数增长率）</w:t>
+      </w:r>
+    </w:p>
+    <w:p>
+      <w:pPr>
+        <w:numPr>
+          <w:ilvl w:val="0"/>
+          <w:numId w:val="0"/>
+        </w:numPr>
+        <w:ind w:leftChars="0" w:firstLine="420" w:firstLineChars="0"/>
+        <w:jc w:val="both"/>
+        <w:rPr>
+          <w:rFonts w:hint="eastAsia"/>
+          <w:b w:val="0"/>
+          <w:bCs w:val="0"/>
+          <w:color w:val="auto"/>
+          <w:sz w:val="30"/>
+          <w:szCs w:val="30"/>
+          <w:lang w:val="en-US" w:eastAsia="zh-CN"/>
+        </w:rPr>
+      </w:pPr>
+      <w:r>
+        <w:rPr>
+          <w:rFonts w:hint="eastAsia"/>
+          <w:b w:val="0"/>
+          <w:bCs w:val="0"/>
+          <w:color w:val="auto"/>
+          <w:sz w:val="30"/>
+          <w:szCs w:val="30"/>
+          <w:lang w:val="en-US" w:eastAsia="zh-CN"/>
+        </w:rPr>
+        <w:t>略小于 (P2012 + P2013 + P2014 + P2015) / 4</w:t>
+      </w:r>
+    </w:p>
+    <w:p>
+      <w:pPr>
+        <w:numPr>
+          <w:ilvl w:val="0"/>
+          <w:numId w:val="0"/>
+        </w:numPr>
+        <w:ind w:leftChars="0" w:firstLine="1500" w:firstLineChars="500"/>
+        <w:jc w:val="both"/>
+        <w:rPr>
+          <w:rFonts w:hint="eastAsia" w:eastAsiaTheme="minorEastAsia"/>
+          <w:b w:val="0"/>
+          <w:bCs w:val="0"/>
+          <w:color w:val="auto"/>
+          <w:sz w:val="30"/>
+          <w:szCs w:val="30"/>
+          <w:lang w:val="en-US" w:eastAsia="zh-CN"/>
+        </w:rPr>
+      </w:pPr>
+      <w:r>
+        <w:rPr>
+          <w:rFonts w:hint="eastAsia"/>
+          <w:b w:val="0"/>
+          <w:bCs w:val="0"/>
+          <w:color w:val="auto"/>
+          <w:sz w:val="30"/>
+          <w:szCs w:val="30"/>
+          <w:lang w:val="en-US" w:eastAsia="zh-CN"/>
+        </w:rPr>
+        <w:t>P201x是指那一年的增长率</w:t>
+      </w:r>
+    </w:p>
+    <w:p>
+      <w:pPr>
+        <w:numPr>
+          <w:ilvl w:val="0"/>
+          <w:numId w:val="0"/>
+        </w:numPr>
+        <w:ind w:leftChars="0" w:firstLine="420" w:firstLineChars="0"/>
+        <w:jc w:val="both"/>
+        <w:rPr>
+          <w:rFonts w:hint="default" w:eastAsiaTheme="minorEastAsia"/>
+          <w:b w:val="0"/>
+          <w:bCs w:val="0"/>
+          <w:color w:val="auto"/>
+          <w:sz w:val="30"/>
+          <w:szCs w:val="30"/>
+          <w:lang w:val="en-US" w:eastAsia="zh-CN"/>
+        </w:rPr>
+      </w:pPr>
+      <w:r>
+        <w:rPr>
+          <w:rFonts w:hint="eastAsia"/>
+          <w:b w:val="0"/>
+          <w:bCs w:val="0"/>
+          <w:color w:val="auto"/>
+          <w:sz w:val="30"/>
+          <w:szCs w:val="30"/>
+          <w:lang w:val="en-US" w:eastAsia="zh-CN"/>
+        </w:rPr>
+        <w:t>略小于 (2015 - 2011) / 4倍的2011</w:t>
+      </w:r>
+      <w:bookmarkStart w:id="0" w:name="_GoBack"/>
+      <w:bookmarkEnd w:id="0"/>
     </w:p>
     <w:p>
       <w:pPr>
@@ -6368,7 +6490,7 @@
         <w:ind w:firstLine="420" w:firstLineChars="0"/>
         <w:jc w:val="left"/>
         <w:rPr>
-          <w:rFonts w:hint="eastAsia" w:eastAsiaTheme="minorEastAsia"/>
+          <w:rFonts w:hint="eastAsia"/>
           <w:b w:val="0"/>
           <w:bCs w:val="0"/>
           <w:color w:val="auto"/>
@@ -6389,8 +6511,234 @@
         </w:rPr>
         <w:t>先算出1971 / 160 = 12.3，再根据分母从162综小到160，缩小了 2/162≈1%。导至整个结果就增大了1%，增大量（误差）为1% * 12.3 = 0.12，得出12.3 - 0.12 = 12.18</w:t>
       </w:r>
-      <w:bookmarkStart w:id="0" w:name="_GoBack"/>
-      <w:bookmarkEnd w:id="0"/>
+    </w:p>
+    <w:p>
+      <w:pPr>
+        <w:numPr>
+          <w:ilvl w:val="0"/>
+          <w:numId w:val="0"/>
+        </w:numPr>
+        <w:ind w:firstLine="420" w:firstLineChars="0"/>
+        <w:jc w:val="left"/>
+        <w:rPr>
+          <w:rFonts w:hint="eastAsia"/>
+          <w:b w:val="0"/>
+          <w:bCs w:val="0"/>
+          <w:color w:val="auto"/>
+          <w:sz w:val="30"/>
+          <w:szCs w:val="30"/>
+          <w:lang w:val="en-US" w:eastAsia="zh-CN"/>
+        </w:rPr>
+      </w:pPr>
+    </w:p>
+    <w:p>
+      <w:pPr>
+        <w:numPr>
+          <w:ilvl w:val="0"/>
+          <w:numId w:val="0"/>
+        </w:numPr>
+        <w:jc w:val="left"/>
+        <w:rPr>
+          <w:rFonts w:hint="eastAsia"/>
+          <w:b/>
+          <w:bCs/>
+          <w:color w:val="0000FF"/>
+          <w:sz w:val="30"/>
+          <w:szCs w:val="30"/>
+          <w:lang w:val="en-US" w:eastAsia="zh-CN"/>
+        </w:rPr>
+      </w:pPr>
+      <w:r>
+        <w:rPr>
+          <w:rFonts w:hint="eastAsia"/>
+          <w:b/>
+          <w:bCs/>
+          <w:color w:val="0000FF"/>
+          <w:sz w:val="30"/>
+          <w:szCs w:val="30"/>
+          <w:lang w:val="en-US" w:eastAsia="zh-CN"/>
+        </w:rPr>
+        <w:t>有效数字法（快速计算乘法，保留两位有效数字）</w:t>
+      </w:r>
+    </w:p>
+    <w:p>
+      <w:pPr>
+        <w:numPr>
+          <w:ilvl w:val="0"/>
+          <w:numId w:val="0"/>
+        </w:numPr>
+        <w:ind w:firstLine="420" w:firstLineChars="0"/>
+        <w:jc w:val="left"/>
+        <w:rPr>
+          <w:rFonts w:hint="eastAsia"/>
+          <w:b w:val="0"/>
+          <w:bCs w:val="0"/>
+          <w:color w:val="auto"/>
+          <w:sz w:val="30"/>
+          <w:szCs w:val="30"/>
+          <w:lang w:val="en-US" w:eastAsia="zh-CN"/>
+        </w:rPr>
+      </w:pPr>
+      <w:r>
+        <w:rPr>
+          <w:rFonts w:hint="eastAsia"/>
+          <w:b w:val="0"/>
+          <w:bCs w:val="0"/>
+          <w:color w:val="auto"/>
+          <w:sz w:val="30"/>
+          <w:szCs w:val="30"/>
+          <w:lang w:val="en-US" w:eastAsia="zh-CN"/>
+        </w:rPr>
+        <w:t>对于A * B 计算时，在进行有效数字取舍时，分为三种情况：</w:t>
+      </w:r>
+    </w:p>
+    <w:p>
+      <w:pPr>
+        <w:numPr>
+          <w:ilvl w:val="0"/>
+          <w:numId w:val="2"/>
+        </w:numPr>
+        <w:ind w:firstLine="420" w:firstLineChars="0"/>
+        <w:jc w:val="left"/>
+        <w:rPr>
+          <w:rFonts w:hint="default"/>
+          <w:b w:val="0"/>
+          <w:bCs w:val="0"/>
+          <w:color w:val="auto"/>
+          <w:sz w:val="30"/>
+          <w:szCs w:val="30"/>
+          <w:lang w:val="en-US" w:eastAsia="zh-CN"/>
+        </w:rPr>
+      </w:pPr>
+      <w:r>
+        <w:rPr>
+          <w:rFonts w:hint="eastAsia"/>
+          <w:b w:val="0"/>
+          <w:bCs w:val="0"/>
+          <w:color w:val="auto"/>
+          <w:sz w:val="30"/>
+          <w:szCs w:val="30"/>
+          <w:lang w:val="en-US" w:eastAsia="zh-CN"/>
+        </w:rPr>
+        <w:t>A与B的观察位（第三位）都是0、1、2，则都直接舍弃</w:t>
+      </w:r>
+    </w:p>
+    <w:p>
+      <w:pPr>
+        <w:numPr>
+          <w:ilvl w:val="0"/>
+          <w:numId w:val="2"/>
+        </w:numPr>
+        <w:ind w:firstLine="420" w:firstLineChars="0"/>
+        <w:jc w:val="left"/>
+        <w:rPr>
+          <w:rFonts w:hint="default"/>
+          <w:b w:val="0"/>
+          <w:bCs w:val="0"/>
+          <w:color w:val="auto"/>
+          <w:sz w:val="30"/>
+          <w:szCs w:val="30"/>
+          <w:lang w:val="en-US" w:eastAsia="zh-CN"/>
+        </w:rPr>
+      </w:pPr>
+      <w:r>
+        <w:rPr>
+          <w:rFonts w:hint="eastAsia"/>
+          <w:b w:val="0"/>
+          <w:bCs w:val="0"/>
+          <w:color w:val="auto"/>
+          <w:sz w:val="30"/>
+          <w:szCs w:val="30"/>
+          <w:lang w:val="en-US" w:eastAsia="zh-CN"/>
+        </w:rPr>
+        <w:t>A与B的观察位都是8、9时，则全部进位</w:t>
+      </w:r>
+    </w:p>
+    <w:p>
+      <w:pPr>
+        <w:numPr>
+          <w:ilvl w:val="0"/>
+          <w:numId w:val="2"/>
+        </w:numPr>
+        <w:ind w:firstLine="420" w:firstLineChars="0"/>
+        <w:jc w:val="left"/>
+        <w:rPr>
+          <w:rFonts w:hint="default"/>
+          <w:b w:val="0"/>
+          <w:bCs w:val="0"/>
+          <w:color w:val="auto"/>
+          <w:sz w:val="30"/>
+          <w:szCs w:val="30"/>
+          <w:lang w:val="en-US" w:eastAsia="zh-CN"/>
+        </w:rPr>
+      </w:pPr>
+      <w:r>
+        <w:rPr>
+          <w:rFonts w:hint="eastAsia"/>
+          <w:b w:val="0"/>
+          <w:bCs w:val="0"/>
+          <w:color w:val="auto"/>
+          <w:sz w:val="30"/>
+          <w:szCs w:val="30"/>
+          <w:lang w:val="en-US" w:eastAsia="zh-CN"/>
+        </w:rPr>
+        <w:t>不满足以上两个条件时，一进一舍。前三位有效数字较小的四舍五入，较大的则反向化。如：394 * 48.7 由于有效数字394较小，四舍五入取两位为39，另一个反向变化取49，即：39 * 49 = 1911（原始结果为1918）</w:t>
+      </w:r>
+    </w:p>
+    <w:p>
+      <w:pPr>
+        <w:numPr>
+          <w:ilvl w:val="0"/>
+          <w:numId w:val="0"/>
+        </w:numPr>
+        <w:jc w:val="left"/>
+        <w:rPr>
+          <w:rFonts w:hint="default"/>
+          <w:b w:val="0"/>
+          <w:bCs w:val="0"/>
+          <w:color w:val="auto"/>
+          <w:sz w:val="30"/>
+          <w:szCs w:val="30"/>
+          <w:lang w:val="en-US" w:eastAsia="zh-CN"/>
+        </w:rPr>
+      </w:pPr>
+    </w:p>
+    <w:p>
+      <w:pPr>
+        <w:numPr>
+          <w:ilvl w:val="0"/>
+          <w:numId w:val="0"/>
+        </w:numPr>
+        <w:ind w:firstLine="420" w:firstLineChars="0"/>
+        <w:jc w:val="left"/>
+        <w:rPr>
+          <w:rFonts w:hint="eastAsia"/>
+          <w:b w:val="0"/>
+          <w:bCs w:val="0"/>
+          <w:color w:val="auto"/>
+          <w:sz w:val="30"/>
+          <w:szCs w:val="30"/>
+          <w:lang w:val="en-US" w:eastAsia="zh-CN"/>
+        </w:rPr>
+      </w:pPr>
+    </w:p>
+    <w:p>
+      <w:pPr>
+        <w:numPr>
+          <w:ilvl w:val="0"/>
+          <w:numId w:val="0"/>
+        </w:numPr>
+        <w:jc w:val="left"/>
+        <w:rPr>
+          <w:rFonts w:hint="eastAsia"/>
+          <w:b/>
+          <w:bCs/>
+          <w:color w:val="0000FF"/>
+          <w:sz w:val="30"/>
+          <w:szCs w:val="30"/>
+          <w:lang w:val="en-US" w:eastAsia="zh-CN"/>
+        </w:rPr>
+      </w:pPr>
     </w:p>
     <w:sectPr>
       <w:pgSz w:w="11906" w:h="16838"/>
@@ -6405,6 +6753,18 @@
 <file path=word/numbering.xml><?xml version="1.0" encoding="utf-8"?>
 <w:numbering xmlns:wpc="http://schemas.microsoft.com/office/word/2010/wordprocessingCanvas" xmlns:mc="http://schemas.openxmlformats.org/markup-compatibility/2006" xmlns:o="urn:schemas-microsoft-com:office:office" xmlns:r="http://schemas.openxmlformats.org/officeDocument/2006/relationships" xmlns:m="http://schemas.openxmlformats.org/officeDocument/2006/math" xmlns:v="urn:schemas-microsoft-com:vml" xmlns:wp14="http://schemas.microsoft.com/office/word/2010/wordprocessingDrawing" xmlns:wp="http://schemas.openxmlformats.org/drawingml/2006/wordprocessingDrawing" xmlns:w10="urn:schemas-microsoft-com:office:word" xmlns:w="http://schemas.openxmlformats.org/wordprocessingml/2006/main" xmlns:w14="http://schemas.microsoft.com/office/word/2010/wordml" xmlns:wpg="http://schemas.microsoft.com/office/word/2010/wordprocessingGroup" xmlns:wpi="http://schemas.microsoft.com/office/word/2010/wordprocessingInk" xmlns:wne="http://schemas.microsoft.com/office/word/2006/wordml" xmlns:wps="http://schemas.microsoft.com/office/word/2010/wordprocessingShape" mc:Ignorable="w14 wp14">
   <w:abstractNum w:abstractNumId="0">
+    <w:nsid w:val="8DFF8C1D"/>
+    <w:multiLevelType w:val="singleLevel"/>
+    <w:tmpl w:val="8DFF8C1D"/>
+    <w:lvl w:ilvl="0" w:tentative="0">
+      <w:start w:val="1"/>
+      <w:numFmt w:val="decimal"/>
+      <w:suff w:val="space"/>
+      <w:lvlText w:val="%1、"/>
+      <w:lvlJc w:val="left"/>
+    </w:lvl>
+  </w:abstractNum>
+  <w:abstractNum w:abstractNumId="1">
     <w:nsid w:val="64305036"/>
     <w:multiLevelType w:val="singleLevel"/>
     <w:tmpl w:val="64305036"/>
@@ -6422,6 +6782,9 @@
     </w:lvl>
   </w:abstractNum>
   <w:num w:numId="1">
+    <w:abstractNumId w:val="1"/>
+  </w:num>
+  <w:num w:numId="2">
     <w:abstractNumId w:val="0"/>
   </w:num>
 </w:numbering>
@@ -6714,6 +7077,7 @@
     <w:qFormat/>
     <w:uiPriority w:val="0"/>
     <w:tblPr>
+      <w:tblLayout w:type="fixed"/>
       <w:tblCellMar>
         <w:top w:w="0" w:type="dxa"/>
         <w:left w:w="108" w:type="dxa"/>

--- a/公务员考试/总结笔记/资料分析.docx
+++ b/公务员考试/总结笔记/资料分析.docx
@@ -2309,8 +2309,6 @@
         </w:rPr>
         <w:t>略小于 (2015 - 2011) / 4倍的2011</w:t>
       </w:r>
-      <w:bookmarkStart w:id="0" w:name="_GoBack"/>
-      <w:bookmarkEnd w:id="0"/>
     </w:p>
     <w:p>
       <w:pPr>
@@ -6688,12 +6686,352 @@
     <w:p>
       <w:pPr>
         <w:numPr>
+          <w:numId w:val="0"/>
+        </w:numPr>
+        <w:jc w:val="left"/>
+        <w:rPr>
+          <w:rFonts w:hint="eastAsia"/>
+          <w:b w:val="0"/>
+          <w:bCs w:val="0"/>
+          <w:color w:val="FF0000"/>
+          <w:sz w:val="30"/>
+          <w:szCs w:val="30"/>
+          <w:lang w:val="en-US" w:eastAsia="zh-CN"/>
+        </w:rPr>
+      </w:pPr>
+      <w:r>
+        <w:rPr>
+          <w:rFonts w:hint="eastAsia"/>
+          <w:b w:val="0"/>
+          <w:bCs w:val="0"/>
+          <w:color w:val="FF0000"/>
+          <w:sz w:val="30"/>
+          <w:szCs w:val="30"/>
+          <w:lang w:val="en-US" w:eastAsia="zh-CN"/>
+        </w:rPr>
+        <w:t xml:space="preserve">根据A*B = A (1 + x%) * B(1 - y%) = AB* (1 + x% - y% - x% * y%) </w:t>
+      </w:r>
+    </w:p>
+    <w:p>
+      <w:pPr>
+        <w:numPr>
+          <w:numId w:val="0"/>
+        </w:numPr>
+        <w:jc w:val="left"/>
+        <w:rPr>
+          <w:rFonts w:hint="eastAsia"/>
+          <w:b w:val="0"/>
+          <w:bCs w:val="0"/>
+          <w:color w:val="FF0000"/>
+          <w:sz w:val="30"/>
+          <w:szCs w:val="30"/>
+          <w:lang w:val="en-US" w:eastAsia="zh-CN"/>
+        </w:rPr>
+      </w:pPr>
+      <w:r>
+        <w:rPr>
+          <w:rFonts w:hint="eastAsia"/>
+          <w:b w:val="0"/>
+          <w:bCs w:val="0"/>
+          <w:color w:val="FF0000"/>
+          <w:sz w:val="30"/>
+          <w:szCs w:val="30"/>
+          <w:lang w:val="en-US" w:eastAsia="zh-CN"/>
+        </w:rPr>
+        <w:t xml:space="preserve">   ≈ A*B (1 + x% - y%)，因此必须使得x% = y%，</w:t>
+      </w:r>
+    </w:p>
+    <w:p>
+      <w:pPr>
+        <w:numPr>
+          <w:numId w:val="0"/>
+        </w:numPr>
+        <w:jc w:val="left"/>
+        <w:rPr>
+          <w:rFonts w:hint="default" w:eastAsiaTheme="minorEastAsia"/>
+          <w:b w:val="0"/>
+          <w:bCs w:val="0"/>
+          <w:color w:val="FF0000"/>
+          <w:sz w:val="30"/>
+          <w:szCs w:val="30"/>
+          <w:lang w:val="en-US" w:eastAsia="zh-CN"/>
+        </w:rPr>
+      </w:pPr>
+      <w:r>
+        <w:rPr>
+          <w:rFonts w:hint="eastAsia"/>
+          <w:b w:val="0"/>
+          <w:bCs w:val="0"/>
+          <w:color w:val="FF0000"/>
+          <w:sz w:val="30"/>
+          <w:szCs w:val="30"/>
+          <w:lang w:val="en-US" w:eastAsia="zh-CN"/>
+        </w:rPr>
+        <w:t>即：A增大了a%，B必须减小a%</w:t>
+      </w:r>
+    </w:p>
+    <w:p>
+      <w:pPr>
+        <w:numPr>
           <w:ilvl w:val="0"/>
           <w:numId w:val="0"/>
         </w:numPr>
         <w:jc w:val="left"/>
         <w:rPr>
           <w:rFonts w:hint="default"/>
+          <w:b w:val="0"/>
+          <w:bCs w:val="0"/>
+          <w:color w:val="auto"/>
+          <w:sz w:val="30"/>
+          <w:szCs w:val="30"/>
+          <w:lang w:val="en-US" w:eastAsia="zh-CN"/>
+        </w:rPr>
+      </w:pPr>
+    </w:p>
+    <w:p>
+      <w:pPr>
+        <w:numPr>
+          <w:ilvl w:val="0"/>
+          <w:numId w:val="0"/>
+        </w:numPr>
+        <w:jc w:val="left"/>
+        <w:rPr>
+          <w:rFonts w:hint="eastAsia"/>
+          <w:b/>
+          <w:bCs/>
+          <w:color w:val="0000FF"/>
+          <w:sz w:val="30"/>
+          <w:szCs w:val="30"/>
+          <w:lang w:val="en-US" w:eastAsia="zh-CN"/>
+        </w:rPr>
+      </w:pPr>
+      <w:r>
+        <w:rPr>
+          <w:rFonts w:hint="eastAsia"/>
+          <w:b/>
+          <w:bCs/>
+          <w:color w:val="0000FF"/>
+          <w:sz w:val="30"/>
+          <w:szCs w:val="30"/>
+          <w:lang w:val="en-US" w:eastAsia="zh-CN"/>
+        </w:rPr>
+        <w:t>错位相加减法（快速计算除法，保留三位有效数字）</w:t>
+      </w:r>
+    </w:p>
+    <w:p>
+      <w:pPr>
+        <w:numPr>
+          <w:ilvl w:val="0"/>
+          <w:numId w:val="0"/>
+        </w:numPr>
+        <w:ind w:firstLine="420" w:firstLineChars="0"/>
+        <w:jc w:val="left"/>
+        <w:rPr>
+          <w:rFonts w:hint="eastAsia"/>
+          <w:b w:val="0"/>
+          <w:bCs w:val="0"/>
+          <w:color w:val="auto"/>
+          <w:sz w:val="30"/>
+          <w:szCs w:val="30"/>
+          <w:lang w:val="en-US" w:eastAsia="zh-CN"/>
+        </w:rPr>
+      </w:pPr>
+      <w:r>
+        <w:drawing>
+          <wp:inline distT="0" distB="0" distL="114300" distR="114300">
+            <wp:extent cx="5267960" cy="1224280"/>
+            <wp:effectExtent l="0" t="0" r="8890" b="13970"/>
+            <wp:docPr id="28" name="图片 2"/>
+            <wp:cNvGraphicFramePr>
+              <a:graphicFrameLocks xmlns:a="http://schemas.openxmlformats.org/drawingml/2006/main" noChangeAspect="1"/>
+            </wp:cNvGraphicFramePr>
+            <a:graphic xmlns:a="http://schemas.openxmlformats.org/drawingml/2006/main">
+              <a:graphicData uri="http://schemas.openxmlformats.org/drawingml/2006/picture">
+                <pic:pic xmlns:pic="http://schemas.openxmlformats.org/drawingml/2006/picture">
+                  <pic:nvPicPr>
+                    <pic:cNvPr id="28" name="图片 2"/>
+                    <pic:cNvPicPr>
+                      <a:picLocks noChangeAspect="1"/>
+                    </pic:cNvPicPr>
+                  </pic:nvPicPr>
+                  <pic:blipFill>
+                    <a:blip r:embed="rId32"/>
+                    <a:stretch>
+                      <a:fillRect/>
+                    </a:stretch>
+                  </pic:blipFill>
+                  <pic:spPr>
+                    <a:xfrm>
+                      <a:off x="0" y="0"/>
+                      <a:ext cx="5267960" cy="1224280"/>
+                    </a:xfrm>
+                    <a:prstGeom prst="rect">
+                      <a:avLst/>
+                    </a:prstGeom>
+                    <a:noFill/>
+                    <a:ln>
+                      <a:noFill/>
+                    </a:ln>
+                  </pic:spPr>
+                </pic:pic>
+              </a:graphicData>
+            </a:graphic>
+          </wp:inline>
+        </w:drawing>
+      </w:r>
+    </w:p>
+    <w:p>
+      <w:pPr>
+        <w:numPr>
+          <w:ilvl w:val="0"/>
+          <w:numId w:val="0"/>
+        </w:numPr>
+        <w:ind w:firstLine="420" w:firstLineChars="0"/>
+        <w:jc w:val="left"/>
+      </w:pPr>
+      <w:r>
+        <w:rPr>
+          <w:rFonts w:hint="eastAsia"/>
+          <w:b w:val="0"/>
+          <w:bCs w:val="0"/>
+          <w:color w:val="auto"/>
+          <w:sz w:val="30"/>
+          <w:szCs w:val="30"/>
+          <w:lang w:val="en-US" w:eastAsia="zh-CN"/>
+        </w:rPr>
+        <w:t>例：</w:t>
+      </w:r>
+      <w:r>
+        <w:drawing>
+          <wp:inline distT="0" distB="0" distL="114300" distR="114300">
+            <wp:extent cx="5271135" cy="1762125"/>
+            <wp:effectExtent l="0" t="0" r="5715" b="9525"/>
+            <wp:docPr id="32" name="图片 4"/>
+            <wp:cNvGraphicFramePr>
+              <a:graphicFrameLocks xmlns:a="http://schemas.openxmlformats.org/drawingml/2006/main" noChangeAspect="1"/>
+            </wp:cNvGraphicFramePr>
+            <a:graphic xmlns:a="http://schemas.openxmlformats.org/drawingml/2006/main">
+              <a:graphicData uri="http://schemas.openxmlformats.org/drawingml/2006/picture">
+                <pic:pic xmlns:pic="http://schemas.openxmlformats.org/drawingml/2006/picture">
+                  <pic:nvPicPr>
+                    <pic:cNvPr id="32" name="图片 4"/>
+                    <pic:cNvPicPr>
+                      <a:picLocks noChangeAspect="1"/>
+                    </pic:cNvPicPr>
+                  </pic:nvPicPr>
+                  <pic:blipFill>
+                    <a:blip r:embed="rId33"/>
+                    <a:stretch>
+                      <a:fillRect/>
+                    </a:stretch>
+                  </pic:blipFill>
+                  <pic:spPr>
+                    <a:xfrm>
+                      <a:off x="0" y="0"/>
+                      <a:ext cx="5271135" cy="1762125"/>
+                    </a:xfrm>
+                    <a:prstGeom prst="rect">
+                      <a:avLst/>
+                    </a:prstGeom>
+                    <a:noFill/>
+                    <a:ln>
+                      <a:noFill/>
+                    </a:ln>
+                  </pic:spPr>
+                </pic:pic>
+              </a:graphicData>
+            </a:graphic>
+          </wp:inline>
+        </w:drawing>
+      </w:r>
+    </w:p>
+    <w:p>
+      <w:pPr>
+        <w:numPr>
+          <w:numId w:val="0"/>
+        </w:numPr>
+        <w:jc w:val="left"/>
+        <w:rPr>
+          <w:rFonts w:hint="eastAsia" w:eastAsiaTheme="minorEastAsia"/>
+          <w:b w:val="0"/>
+          <w:bCs w:val="0"/>
+          <w:color w:val="ED7D31" w:themeColor="accent2"/>
+          <w:sz w:val="30"/>
+          <w:szCs w:val="30"/>
+          <w:lang w:val="en-US" w:eastAsia="zh-CN"/>
+          <w14:textFill>
+            <w14:solidFill>
+              <w14:schemeClr w14:val="accent2"/>
+            </w14:solidFill>
+          </w14:textFill>
+        </w:rPr>
+      </w:pPr>
+      <w:r>
+        <w:rPr>
+          <w:rFonts w:hint="eastAsia"/>
+          <w:b w:val="0"/>
+          <w:bCs w:val="0"/>
+          <w:color w:val="ED7D31" w:themeColor="accent2"/>
+          <w:sz w:val="30"/>
+          <w:szCs w:val="30"/>
+          <w:lang w:val="en-US" w:eastAsia="zh-CN"/>
+          <w14:textFill>
+            <w14:solidFill>
+              <w14:schemeClr w14:val="accent2"/>
+            </w14:solidFill>
+          </w14:textFill>
+        </w:rPr>
+        <w:t>（注：174</w:t>
+      </w:r>
+      <w:bookmarkStart w:id="0" w:name="_GoBack"/>
+      <w:bookmarkEnd w:id="0"/>
+      <w:r>
+        <w:rPr>
+          <w:rFonts w:hint="eastAsia"/>
+          <w:b w:val="0"/>
+          <w:bCs w:val="0"/>
+          <w:color w:val="ED7D31" w:themeColor="accent2"/>
+          <w:sz w:val="30"/>
+          <w:szCs w:val="30"/>
+          <w:lang w:val="en-US" w:eastAsia="zh-CN"/>
+          <w14:textFill>
+            <w14:solidFill>
+              <w14:schemeClr w14:val="accent2"/>
+            </w14:solidFill>
+          </w14:textFill>
+        </w:rPr>
+        <w:t>8的尾数8来源于734 * 2的尾数）</w:t>
+      </w:r>
+    </w:p>
+    <w:p>
+      <w:pPr>
+        <w:numPr>
+          <w:ilvl w:val="0"/>
+          <w:numId w:val="0"/>
+        </w:numPr>
+        <w:ind w:firstLine="420" w:firstLineChars="0"/>
+        <w:jc w:val="left"/>
+        <w:rPr>
+          <w:rFonts w:hint="eastAsia"/>
+          <w:b w:val="0"/>
+          <w:bCs w:val="0"/>
+          <w:color w:val="auto"/>
+          <w:sz w:val="30"/>
+          <w:szCs w:val="30"/>
+          <w:lang w:val="en-US" w:eastAsia="zh-CN"/>
+        </w:rPr>
+      </w:pPr>
+    </w:p>
+    <w:p>
+      <w:pPr>
+        <w:numPr>
+          <w:ilvl w:val="0"/>
+          <w:numId w:val="0"/>
+        </w:numPr>
+        <w:ind w:firstLine="420" w:firstLineChars="0"/>
+        <w:jc w:val="left"/>
+        <w:rPr>
+          <w:rFonts w:hint="eastAsia"/>
           <w:b w:val="0"/>
           <w:bCs w:val="0"/>
           <w:color w:val="auto"/>

--- a/公务员考试/总结笔记/资料分析.docx
+++ b/公务员考试/总结笔记/资料分析.docx
@@ -6686,6 +6686,7 @@
     <w:p>
       <w:pPr>
         <w:numPr>
+          <w:ilvl w:val="0"/>
           <w:numId w:val="0"/>
         </w:numPr>
         <w:jc w:val="left"/>
@@ -6715,6 +6716,7 @@
     <w:p>
       <w:pPr>
         <w:numPr>
+          <w:ilvl w:val="0"/>
           <w:numId w:val="0"/>
         </w:numPr>
         <w:jc w:val="left"/>
@@ -6744,6 +6746,7 @@
     <w:p>
       <w:pPr>
         <w:numPr>
+          <w:ilvl w:val="0"/>
           <w:numId w:val="0"/>
         </w:numPr>
         <w:jc w:val="left"/>
@@ -6948,6 +6951,7 @@
     <w:p>
       <w:pPr>
         <w:numPr>
+          <w:ilvl w:val="0"/>
           <w:numId w:val="0"/>
         </w:numPr>
         <w:jc w:val="left"/>
@@ -6981,65 +6985,8 @@
             </w14:solidFill>
           </w14:textFill>
         </w:rPr>
-        <w:t>（注：174</w:t>
-      </w:r>
-      <w:bookmarkStart w:id="0" w:name="_GoBack"/>
-      <w:bookmarkEnd w:id="0"/>
-      <w:r>
-        <w:rPr>
-          <w:rFonts w:hint="eastAsia"/>
-          <w:b w:val="0"/>
-          <w:bCs w:val="0"/>
-          <w:color w:val="ED7D31" w:themeColor="accent2"/>
-          <w:sz w:val="30"/>
-          <w:szCs w:val="30"/>
-          <w:lang w:val="en-US" w:eastAsia="zh-CN"/>
-          <w14:textFill>
-            <w14:solidFill>
-              <w14:schemeClr w14:val="accent2"/>
-            </w14:solidFill>
-          </w14:textFill>
-        </w:rPr>
-        <w:t>8的尾数8来源于734 * 2的尾数）</w:t>
-      </w:r>
-    </w:p>
-    <w:p>
-      <w:pPr>
-        <w:numPr>
-          <w:ilvl w:val="0"/>
-          <w:numId w:val="0"/>
-        </w:numPr>
-        <w:ind w:firstLine="420" w:firstLineChars="0"/>
-        <w:jc w:val="left"/>
-        <w:rPr>
-          <w:rFonts w:hint="eastAsia"/>
-          <w:b w:val="0"/>
-          <w:bCs w:val="0"/>
-          <w:color w:val="auto"/>
-          <w:sz w:val="30"/>
-          <w:szCs w:val="30"/>
-          <w:lang w:val="en-US" w:eastAsia="zh-CN"/>
-        </w:rPr>
-      </w:pPr>
-    </w:p>
-    <w:p>
-      <w:pPr>
-        <w:numPr>
-          <w:ilvl w:val="0"/>
-          <w:numId w:val="0"/>
-        </w:numPr>
-        <w:ind w:firstLine="420" w:firstLineChars="0"/>
-        <w:jc w:val="left"/>
-        <w:rPr>
-          <w:rFonts w:hint="eastAsia"/>
-          <w:b w:val="0"/>
-          <w:bCs w:val="0"/>
-          <w:color w:val="auto"/>
-          <w:sz w:val="30"/>
-          <w:szCs w:val="30"/>
-          <w:lang w:val="en-US" w:eastAsia="zh-CN"/>
-        </w:rPr>
-      </w:pPr>
+        <w:t>（注：1748的尾数8来源于734 * 2的尾数）</w:t>
+      </w:r>
     </w:p>
     <w:p>
       <w:pPr>
@@ -7077,6 +7024,372 @@
           <w:lang w:val="en-US" w:eastAsia="zh-CN"/>
         </w:rPr>
       </w:pPr>
+      <w:r>
+        <w:rPr>
+          <w:rFonts w:hint="eastAsia"/>
+          <w:b/>
+          <w:bCs/>
+          <w:color w:val="0000FF"/>
+          <w:sz w:val="30"/>
+          <w:szCs w:val="30"/>
+          <w:lang w:val="en-US" w:eastAsia="zh-CN"/>
+        </w:rPr>
+        <w:t>差分法（比较两个分数的大小， 是一种精确计算法）</w:t>
+      </w:r>
+    </w:p>
+    <w:p>
+      <w:pPr>
+        <w:numPr>
+          <w:ilvl w:val="0"/>
+          <w:numId w:val="0"/>
+        </w:numPr>
+        <w:ind w:firstLine="420" w:firstLineChars="0"/>
+        <w:jc w:val="left"/>
+        <w:rPr>
+          <w:rFonts w:hint="eastAsia" w:eastAsiaTheme="minorEastAsia"/>
+          <w:b w:val="0"/>
+          <w:bCs w:val="0"/>
+          <w:color w:val="auto"/>
+          <w:sz w:val="30"/>
+          <w:szCs w:val="30"/>
+          <w:lang w:val="en-US" w:eastAsia="zh-CN"/>
+        </w:rPr>
+      </w:pPr>
+      <w:r>
+        <w:rPr>
+          <w:rFonts w:hint="eastAsia"/>
+          <w:b w:val="0"/>
+          <w:bCs w:val="0"/>
+          <w:color w:val="auto"/>
+          <w:sz w:val="30"/>
+          <w:szCs w:val="30"/>
+          <w:lang w:val="en-US" w:eastAsia="zh-CN"/>
+        </w:rPr>
+        <w:t>两个分数必需满足的条件： 一个分数的分子和分母都比另一个大， 则称分子与分母都大的分数为“大分数”(记为A)，另一个称为“小分数”(记为B)。“差分数”(记为A</w:t>
+      </w:r>
+      <w:r>
+        <w:rPr>
+          <w:rFonts w:hint="default"/>
+          <w:b w:val="0"/>
+          <w:bCs w:val="0"/>
+          <w:color w:val="auto"/>
+          <w:sz w:val="30"/>
+          <w:szCs w:val="30"/>
+          <w:lang w:val="en-US" w:eastAsia="zh-CN"/>
+        </w:rPr>
+        <w:t>’</w:t>
+      </w:r>
+      <w:r>
+        <w:rPr>
+          <w:rFonts w:hint="eastAsia"/>
+          <w:b w:val="0"/>
+          <w:bCs w:val="0"/>
+          <w:color w:val="auto"/>
+          <w:sz w:val="30"/>
+          <w:szCs w:val="30"/>
+          <w:lang w:val="en-US" w:eastAsia="zh-CN"/>
+        </w:rPr>
+        <w:t>)是两个分数的分子分母分别做差得到的分数。</w:t>
+      </w:r>
+    </w:p>
+    <w:p>
+      <w:pPr>
+        <w:numPr>
+          <w:ilvl w:val="0"/>
+          <w:numId w:val="0"/>
+        </w:numPr>
+        <w:ind w:firstLine="420" w:firstLineChars="0"/>
+        <w:jc w:val="left"/>
+        <w:rPr>
+          <w:rFonts w:hint="eastAsia"/>
+          <w:b w:val="0"/>
+          <w:bCs w:val="0"/>
+          <w:color w:val="auto"/>
+          <w:sz w:val="30"/>
+          <w:szCs w:val="30"/>
+          <w:lang w:val="en-US" w:eastAsia="zh-CN"/>
+        </w:rPr>
+      </w:pPr>
+      <w:r>
+        <w:rPr>
+          <w:rFonts w:hint="eastAsia"/>
+          <w:b w:val="0"/>
+          <w:bCs w:val="0"/>
+          <w:color w:val="auto"/>
+          <w:sz w:val="30"/>
+          <w:szCs w:val="30"/>
+          <w:lang w:val="en-US" w:eastAsia="zh-CN"/>
+        </w:rPr>
+        <w:t>用A</w:t>
+      </w:r>
+      <w:r>
+        <w:rPr>
+          <w:rFonts w:hint="default"/>
+          <w:b w:val="0"/>
+          <w:bCs w:val="0"/>
+          <w:color w:val="auto"/>
+          <w:sz w:val="30"/>
+          <w:szCs w:val="30"/>
+          <w:lang w:val="en-US" w:eastAsia="zh-CN"/>
+        </w:rPr>
+        <w:t>’</w:t>
+      </w:r>
+      <w:r>
+        <w:rPr>
+          <w:rFonts w:hint="eastAsia"/>
+          <w:b w:val="0"/>
+          <w:bCs w:val="0"/>
+          <w:color w:val="auto"/>
+          <w:sz w:val="30"/>
+          <w:szCs w:val="30"/>
+          <w:lang w:val="en-US" w:eastAsia="zh-CN"/>
+        </w:rPr>
+        <w:t>代替A，与B作比较：</w:t>
+      </w:r>
+    </w:p>
+    <w:p>
+      <w:pPr>
+        <w:numPr>
+          <w:ilvl w:val="0"/>
+          <w:numId w:val="3"/>
+        </w:numPr>
+        <w:ind w:firstLine="420" w:firstLineChars="0"/>
+        <w:jc w:val="left"/>
+        <w:rPr>
+          <w:rFonts w:hint="eastAsia" w:eastAsiaTheme="minorEastAsia"/>
+          <w:b w:val="0"/>
+          <w:bCs w:val="0"/>
+          <w:color w:val="auto"/>
+          <w:sz w:val="30"/>
+          <w:szCs w:val="30"/>
+          <w:lang w:val="en-US" w:eastAsia="zh-CN"/>
+        </w:rPr>
+      </w:pPr>
+      <w:r>
+        <w:rPr>
+          <w:rFonts w:hint="eastAsia"/>
+          <w:b w:val="0"/>
+          <w:bCs w:val="0"/>
+          <w:color w:val="auto"/>
+          <w:sz w:val="30"/>
+          <w:szCs w:val="30"/>
+          <w:lang w:val="en-US" w:eastAsia="zh-CN"/>
+        </w:rPr>
+        <w:t>如果A</w:t>
+      </w:r>
+      <w:r>
+        <w:rPr>
+          <w:rFonts w:hint="default"/>
+          <w:b w:val="0"/>
+          <w:bCs w:val="0"/>
+          <w:color w:val="auto"/>
+          <w:sz w:val="30"/>
+          <w:szCs w:val="30"/>
+          <w:lang w:val="en-US" w:eastAsia="zh-CN"/>
+        </w:rPr>
+        <w:t>’</w:t>
+      </w:r>
+      <w:r>
+        <w:rPr>
+          <w:rFonts w:hint="eastAsia"/>
+          <w:b w:val="0"/>
+          <w:bCs w:val="0"/>
+          <w:color w:val="auto"/>
+          <w:sz w:val="30"/>
+          <w:szCs w:val="30"/>
+          <w:lang w:val="en-US" w:eastAsia="zh-CN"/>
+        </w:rPr>
+        <w:t>大于B，则A大于B</w:t>
+      </w:r>
+    </w:p>
+    <w:p>
+      <w:pPr>
+        <w:numPr>
+          <w:ilvl w:val="0"/>
+          <w:numId w:val="3"/>
+        </w:numPr>
+        <w:ind w:firstLine="420" w:firstLineChars="0"/>
+        <w:jc w:val="left"/>
+        <w:rPr>
+          <w:rFonts w:hint="eastAsia" w:eastAsiaTheme="minorEastAsia"/>
+          <w:b w:val="0"/>
+          <w:bCs w:val="0"/>
+          <w:color w:val="auto"/>
+          <w:sz w:val="30"/>
+          <w:szCs w:val="30"/>
+          <w:lang w:val="en-US" w:eastAsia="zh-CN"/>
+        </w:rPr>
+      </w:pPr>
+      <w:r>
+        <w:rPr>
+          <w:rFonts w:hint="eastAsia"/>
+          <w:b w:val="0"/>
+          <w:bCs w:val="0"/>
+          <w:color w:val="auto"/>
+          <w:sz w:val="30"/>
+          <w:szCs w:val="30"/>
+          <w:lang w:val="en-US" w:eastAsia="zh-CN"/>
+        </w:rPr>
+        <w:t>如果A</w:t>
+      </w:r>
+      <w:r>
+        <w:rPr>
+          <w:rFonts w:hint="default"/>
+          <w:b w:val="0"/>
+          <w:bCs w:val="0"/>
+          <w:color w:val="auto"/>
+          <w:sz w:val="30"/>
+          <w:szCs w:val="30"/>
+          <w:lang w:val="en-US" w:eastAsia="zh-CN"/>
+        </w:rPr>
+        <w:t>’</w:t>
+      </w:r>
+      <w:r>
+        <w:rPr>
+          <w:rFonts w:hint="eastAsia"/>
+          <w:b w:val="0"/>
+          <w:bCs w:val="0"/>
+          <w:color w:val="auto"/>
+          <w:sz w:val="30"/>
+          <w:szCs w:val="30"/>
+          <w:lang w:val="en-US" w:eastAsia="zh-CN"/>
+        </w:rPr>
+        <w:t>小于B，则A小于B</w:t>
+      </w:r>
+    </w:p>
+    <w:p>
+      <w:pPr>
+        <w:numPr>
+          <w:ilvl w:val="0"/>
+          <w:numId w:val="3"/>
+        </w:numPr>
+        <w:ind w:firstLine="420" w:firstLineChars="0"/>
+        <w:jc w:val="left"/>
+        <w:rPr>
+          <w:rFonts w:hint="eastAsia" w:eastAsiaTheme="minorEastAsia"/>
+          <w:b w:val="0"/>
+          <w:bCs w:val="0"/>
+          <w:color w:val="auto"/>
+          <w:sz w:val="30"/>
+          <w:szCs w:val="30"/>
+          <w:lang w:val="en-US" w:eastAsia="zh-CN"/>
+        </w:rPr>
+      </w:pPr>
+      <w:r>
+        <w:rPr>
+          <w:rFonts w:hint="eastAsia"/>
+          <w:b w:val="0"/>
+          <w:bCs w:val="0"/>
+          <w:color w:val="auto"/>
+          <w:sz w:val="30"/>
+          <w:szCs w:val="30"/>
+          <w:lang w:val="en-US" w:eastAsia="zh-CN"/>
+        </w:rPr>
+        <w:t>如果A</w:t>
+      </w:r>
+      <w:r>
+        <w:rPr>
+          <w:rFonts w:hint="default"/>
+          <w:b w:val="0"/>
+          <w:bCs w:val="0"/>
+          <w:color w:val="auto"/>
+          <w:sz w:val="30"/>
+          <w:szCs w:val="30"/>
+          <w:lang w:val="en-US" w:eastAsia="zh-CN"/>
+        </w:rPr>
+        <w:t>’</w:t>
+      </w:r>
+      <w:r>
+        <w:rPr>
+          <w:rFonts w:hint="eastAsia"/>
+          <w:b w:val="0"/>
+          <w:bCs w:val="0"/>
+          <w:color w:val="auto"/>
+          <w:sz w:val="30"/>
+          <w:szCs w:val="30"/>
+          <w:lang w:val="en-US" w:eastAsia="zh-CN"/>
+        </w:rPr>
+        <w:t>等于B，则A等于B</w:t>
+      </w:r>
+    </w:p>
+    <w:p>
+      <w:pPr>
+        <w:numPr>
+          <w:ilvl w:val="0"/>
+          <w:numId w:val="0"/>
+        </w:numPr>
+        <w:jc w:val="left"/>
+      </w:pPr>
+      <w:r>
+        <w:rPr>
+          <w:rFonts w:hint="eastAsia"/>
+          <w:b w:val="0"/>
+          <w:bCs w:val="0"/>
+          <w:color w:val="auto"/>
+          <w:sz w:val="30"/>
+          <w:szCs w:val="30"/>
+          <w:lang w:val="en-US" w:eastAsia="zh-CN"/>
+        </w:rPr>
+        <w:t xml:space="preserve">   </w:t>
+      </w:r>
+      <w:r>
+        <w:drawing>
+          <wp:inline distT="0" distB="0" distL="114300" distR="114300">
+            <wp:extent cx="4905375" cy="3752850"/>
+            <wp:effectExtent l="0" t="0" r="9525" b="0"/>
+            <wp:docPr id="29" name="图片 2"/>
+            <wp:cNvGraphicFramePr>
+              <a:graphicFrameLocks xmlns:a="http://schemas.openxmlformats.org/drawingml/2006/main" noChangeAspect="1"/>
+            </wp:cNvGraphicFramePr>
+            <a:graphic xmlns:a="http://schemas.openxmlformats.org/drawingml/2006/main">
+              <a:graphicData uri="http://schemas.openxmlformats.org/drawingml/2006/picture">
+                <pic:pic xmlns:pic="http://schemas.openxmlformats.org/drawingml/2006/picture">
+                  <pic:nvPicPr>
+                    <pic:cNvPr id="29" name="图片 2"/>
+                    <pic:cNvPicPr>
+                      <a:picLocks noChangeAspect="1"/>
+                    </pic:cNvPicPr>
+                  </pic:nvPicPr>
+                  <pic:blipFill>
+                    <a:blip r:embed="rId34"/>
+                    <a:stretch>
+                      <a:fillRect/>
+                    </a:stretch>
+                  </pic:blipFill>
+                  <pic:spPr>
+                    <a:xfrm>
+                      <a:off x="0" y="0"/>
+                      <a:ext cx="4905375" cy="3752850"/>
+                    </a:xfrm>
+                    <a:prstGeom prst="rect">
+                      <a:avLst/>
+                    </a:prstGeom>
+                    <a:noFill/>
+                    <a:ln>
+                      <a:noFill/>
+                    </a:ln>
+                  </pic:spPr>
+                </pic:pic>
+              </a:graphicData>
+            </a:graphic>
+          </wp:inline>
+        </w:drawing>
+      </w:r>
+    </w:p>
+    <w:p>
+      <w:pPr>
+        <w:numPr>
+          <w:ilvl w:val="0"/>
+          <w:numId w:val="0"/>
+        </w:numPr>
+        <w:jc w:val="left"/>
+        <w:rPr>
+          <w:rFonts w:hint="default"/>
+          <w:lang w:val="en-US" w:eastAsia="zh-CN"/>
+        </w:rPr>
+      </w:pPr>
+      <w:bookmarkStart w:id="0" w:name="_GoBack"/>
+      <w:bookmarkEnd w:id="0"/>
     </w:p>
     <w:sectPr>
       <w:pgSz w:w="11906" w:h="16838"/>
@@ -7119,11 +7432,26 @@
       </w:rPr>
     </w:lvl>
   </w:abstractNum>
+  <w:abstractNum w:abstractNumId="2">
+    <w:nsid w:val="74AAC796"/>
+    <w:multiLevelType w:val="singleLevel"/>
+    <w:tmpl w:val="74AAC796"/>
+    <w:lvl w:ilvl="0" w:tentative="0">
+      <w:start w:val="1"/>
+      <w:numFmt w:val="decimal"/>
+      <w:suff w:val="nothing"/>
+      <w:lvlText w:val="%1、"/>
+      <w:lvlJc w:val="left"/>
+    </w:lvl>
+  </w:abstractNum>
   <w:num w:numId="1">
     <w:abstractNumId w:val="1"/>
   </w:num>
   <w:num w:numId="2">
     <w:abstractNumId w:val="0"/>
+  </w:num>
+  <w:num w:numId="3">
+    <w:abstractNumId w:val="2"/>
   </w:num>
 </w:numbering>
 </file>

--- a/公务员考试/总结笔记/资料分析.docx
+++ b/公务员考试/总结笔记/资料分析.docx
@@ -7388,8 +7388,114 @@
           <w:lang w:val="en-US" w:eastAsia="zh-CN"/>
         </w:rPr>
       </w:pPr>
+    </w:p>
+    <w:p>
+      <w:pPr>
+        <w:numPr>
+          <w:ilvl w:val="0"/>
+          <w:numId w:val="0"/>
+        </w:numPr>
+        <w:ind w:firstLine="420" w:firstLineChars="0"/>
+        <w:jc w:val="left"/>
+        <w:rPr>
+          <w:rFonts w:hint="eastAsia"/>
+          <w:b w:val="0"/>
+          <w:bCs w:val="0"/>
+          <w:color w:val="0000FF"/>
+          <w:sz w:val="30"/>
+          <w:szCs w:val="30"/>
+          <w:lang w:val="en-US" w:eastAsia="zh-CN"/>
+        </w:rPr>
+      </w:pPr>
+      <w:r>
+        <w:rPr>
+          <w:rFonts w:hint="eastAsia"/>
+          <w:b w:val="0"/>
+          <w:bCs w:val="0"/>
+          <w:color w:val="0000FF"/>
+          <w:sz w:val="30"/>
+          <w:szCs w:val="30"/>
+          <w:lang w:val="en-US" w:eastAsia="zh-CN"/>
+        </w:rPr>
+        <w:t>比重相关快速计算：</w:t>
+      </w:r>
       <w:bookmarkStart w:id="0" w:name="_GoBack"/>
       <w:bookmarkEnd w:id="0"/>
+    </w:p>
+    <w:p>
+      <w:pPr>
+        <w:numPr>
+          <w:ilvl w:val="0"/>
+          <w:numId w:val="0"/>
+        </w:numPr>
+        <w:ind w:firstLine="420" w:firstLineChars="0"/>
+        <w:jc w:val="left"/>
+        <w:rPr>
+          <w:rFonts w:hint="eastAsia"/>
+          <w:b w:val="0"/>
+          <w:bCs w:val="0"/>
+          <w:color w:val="auto"/>
+          <w:sz w:val="30"/>
+          <w:szCs w:val="30"/>
+          <w:lang w:val="en-US" w:eastAsia="zh-CN"/>
+        </w:rPr>
+      </w:pPr>
+      <w:r>
+        <w:rPr>
+          <w:rFonts w:hint="eastAsia"/>
+          <w:b w:val="0"/>
+          <w:bCs w:val="0"/>
+          <w:color w:val="auto"/>
+          <w:sz w:val="30"/>
+          <w:szCs w:val="30"/>
+          <w:lang w:val="en-US" w:eastAsia="zh-CN"/>
+        </w:rPr>
+        <w:t xml:space="preserve"> 已知分子A与分母B，分母增长率b%， 两期比重差为c%，求分子增长率（或增长量或基期）？</w:t>
+      </w:r>
+    </w:p>
+    <w:p>
+      <w:pPr>
+        <w:numPr>
+          <w:ilvl w:val="0"/>
+          <w:numId w:val="0"/>
+        </w:numPr>
+        <w:ind w:firstLine="420" w:firstLineChars="0"/>
+        <w:jc w:val="left"/>
+        <w:rPr>
+          <w:rFonts w:hint="eastAsia"/>
+          <w:b w:val="0"/>
+          <w:bCs w:val="0"/>
+          <w:color w:val="auto"/>
+          <w:sz w:val="30"/>
+          <w:szCs w:val="30"/>
+          <w:lang w:val="en-US" w:eastAsia="zh-CN"/>
+        </w:rPr>
+      </w:pPr>
+      <w:r>
+        <w:rPr>
+          <w:rFonts w:hint="eastAsia"/>
+          <w:b w:val="0"/>
+          <w:bCs w:val="0"/>
+          <w:color w:val="auto"/>
+          <w:sz w:val="30"/>
+          <w:szCs w:val="30"/>
+          <w:lang w:val="en-US" w:eastAsia="zh-CN"/>
+        </w:rPr>
+        <w:t>解析：若c比较小的情况下，可以简单计算。假如分子不变，而分母增加b%，则两期比重会相差b%， 而实际上是相差c%， 因而分子需相应增加c% - b%。</w:t>
+      </w:r>
+    </w:p>
+    <w:p>
+      <w:pPr>
+        <w:numPr>
+          <w:ilvl w:val="0"/>
+          <w:numId w:val="0"/>
+        </w:numPr>
+        <w:jc w:val="left"/>
+        <w:rPr>
+          <w:rFonts w:hint="eastAsia" w:eastAsiaTheme="minorEastAsia"/>
+          <w:lang w:val="en-US" w:eastAsia="zh-CN"/>
+        </w:rPr>
+      </w:pPr>
     </w:p>
     <w:sectPr>
       <w:pgSz w:w="11906" w:h="16838"/>
